--- a/Machine_Learning.docx
+++ b/Machine_Learning.docx
@@ -7,19 +7,13 @@
         <w:pStyle w:val="Title"/>
       </w:pPr>
       <w:r>
-        <w:t xml:space="preserve">Probability</w:t>
+        <w:t xml:space="preserve">Machine</w:t>
       </w:r>
       <w:r>
         <w:t xml:space="preserve"> </w:t>
       </w:r>
       <w:r>
-        <w:t xml:space="preserve">and</w:t>
-      </w:r>
-      <w:r>
-        <w:t xml:space="preserve"> </w:t>
-      </w:r>
-      <w:r>
-        <w:t xml:space="preserve">Statistics</w:t>
+        <w:t xml:space="preserve">Learning</w:t>
       </w:r>
     </w:p>
     <w:p>
@@ -380,176 +374,12 @@
         <w:pStyle w:val="FirstParagraph"/>
       </w:pPr>
       <w:r>
-        <w:t xml:space="preserve">The P-value is practically 0 so there is a signifcant result and we can reject the null hypothesis and conclude that there is a linear realtionship between a teams winning % and where they rank in Team Payroll.</w:t>
-      </w:r>
-    </w:p>
-    <w:p>
-      <w:pPr>
-        <w:pStyle w:val="SourceCode"/>
-      </w:pPr>
-      <w:r>
-        <w:rPr>
-          <w:rStyle w:val="KeywordTok"/>
-        </w:rPr>
-        <w:t xml:space="preserve">plot</w:t>
-      </w:r>
-      <w:r>
-        <w:rPr>
-          <w:rStyle w:val="NormalTok"/>
-        </w:rPr>
-        <w:t xml:space="preserve">(baseball$winpercent~</w:t>
-      </w:r>
-      <w:r>
-        <w:rPr>
-          <w:rStyle w:val="KeywordTok"/>
-        </w:rPr>
-        <w:t xml:space="preserve">jitter</w:t>
-      </w:r>
-      <w:r>
-        <w:rPr>
-          <w:rStyle w:val="NormalTok"/>
-        </w:rPr>
-        <w:t xml:space="preserve">(baseball$payrank), </w:t>
-      </w:r>
-      <w:r>
-        <w:rPr>
-          <w:rStyle w:val="DataTypeTok"/>
-        </w:rPr>
-        <w:t xml:space="preserve">main =</w:t>
-      </w:r>
-      <w:r>
-        <w:rPr>
-          <w:rStyle w:val="NormalTok"/>
-        </w:rPr>
-        <w:t xml:space="preserve"> </w:t>
-      </w:r>
-      <w:r>
-        <w:rPr>
-          <w:rStyle w:val="StringTok"/>
-        </w:rPr>
-        <w:t xml:space="preserve">"Win % vs Payroll Rank"</w:t>
-      </w:r>
-      <w:r>
-        <w:rPr>
-          <w:rStyle w:val="NormalTok"/>
-        </w:rPr>
-        <w:t xml:space="preserve">, </w:t>
-      </w:r>
-      <w:r>
-        <w:rPr>
-          <w:rStyle w:val="DataTypeTok"/>
-        </w:rPr>
-        <w:t xml:space="preserve">xlab =</w:t>
-      </w:r>
-      <w:r>
-        <w:rPr>
-          <w:rStyle w:val="NormalTok"/>
-        </w:rPr>
-        <w:t xml:space="preserve"> </w:t>
-      </w:r>
-      <w:r>
-        <w:rPr>
-          <w:rStyle w:val="StringTok"/>
-        </w:rPr>
-        <w:t xml:space="preserve">"Payroll Rank"</w:t>
-      </w:r>
-      <w:r>
-        <w:rPr>
-          <w:rStyle w:val="NormalTok"/>
-        </w:rPr>
-        <w:t xml:space="preserve">, </w:t>
-      </w:r>
-      <w:r>
-        <w:rPr>
-          <w:rStyle w:val="DataTypeTok"/>
-        </w:rPr>
-        <w:t xml:space="preserve">ylab =</w:t>
-      </w:r>
-      <w:r>
-        <w:rPr>
-          <w:rStyle w:val="NormalTok"/>
-        </w:rPr>
-        <w:t xml:space="preserve"> </w:t>
-      </w:r>
-      <w:r>
-        <w:rPr>
-          <w:rStyle w:val="StringTok"/>
-        </w:rPr>
-        <w:t xml:space="preserve">"Win %"</w:t>
-      </w:r>
-      <w:r>
-        <w:rPr>
-          <w:rStyle w:val="NormalTok"/>
-        </w:rPr>
-        <w:t xml:space="preserve">, </w:t>
-      </w:r>
-      <w:r>
-        <w:rPr>
-          <w:rStyle w:val="DataTypeTok"/>
-        </w:rPr>
-        <w:t xml:space="preserve">pch =</w:t>
-      </w:r>
-      <w:r>
-        <w:rPr>
-          <w:rStyle w:val="NormalTok"/>
-        </w:rPr>
-        <w:t xml:space="preserve"> </w:t>
-      </w:r>
-      <w:r>
-        <w:rPr>
-          <w:rStyle w:val="DecValTok"/>
-        </w:rPr>
-        <w:t xml:space="preserve">16</w:t>
-      </w:r>
-      <w:r>
-        <w:rPr>
-          <w:rStyle w:val="NormalTok"/>
-        </w:rPr>
-        <w:t xml:space="preserve">, </w:t>
-      </w:r>
-      <w:r>
-        <w:rPr>
-          <w:rStyle w:val="DataTypeTok"/>
-        </w:rPr>
-        <w:t xml:space="preserve">col =</w:t>
-      </w:r>
-      <w:r>
-        <w:rPr>
-          <w:rStyle w:val="NormalTok"/>
-        </w:rPr>
-        <w:t xml:space="preserve"> </w:t>
-      </w:r>
-      <w:r>
-        <w:rPr>
-          <w:rStyle w:val="StringTok"/>
-        </w:rPr>
-        <w:t xml:space="preserve">"dark grey"</w:t>
-      </w:r>
-      <w:r>
-        <w:rPr>
-          <w:rStyle w:val="NormalTok"/>
-        </w:rPr>
-        <w:t xml:space="preserve">)</w:t>
-      </w:r>
-      <w:r>
-        <w:br w:type="textWrapping"/>
-      </w:r>
-      <w:r>
-        <w:rPr>
-          <w:rStyle w:val="KeywordTok"/>
-        </w:rPr>
-        <w:t xml:space="preserve">abline</w:t>
-      </w:r>
-      <w:r>
-        <w:rPr>
-          <w:rStyle w:val="NormalTok"/>
-        </w:rPr>
-        <w:t xml:space="preserve">(MLB)</w:t>
-      </w:r>
-    </w:p>
-    <w:p>
-      <w:pPr>
-        <w:pStyle w:val="FirstParagraph"/>
+        <w:t xml:space="preserve">The P-value is practically 0 so there is a significant result and we can reject the null hypothesis and conclude that there is a linear relationship between a teams winning % and where they rank in Team Payroll.</w:t>
+      </w:r>
+    </w:p>
+    <w:p>
+      <w:pPr>
+        <w:pStyle w:val="BodyText"/>
       </w:pPr>
       <w:r>
         <w:drawing>
@@ -701,7 +531,7 @@
         <w:pStyle w:val="FirstParagraph"/>
       </w:pPr>
       <w:r>
-        <w:t xml:space="preserve">There are no outliers that would influence our model in a signifcant way.</w:t>
+        <w:t xml:space="preserve">There are no outliers that would influence our model in a significant way.</w:t>
       </w:r>
     </w:p>
     <w:p>
@@ -2086,7 +1916,7 @@
         <w:t xml:space="preserve"> </w:t>
       </w:r>
       <w:r>
-        <w:t xml:space="preserve">that there is a relationship between where a team ranks in team payroll and their winning %. According to our model for every spot a team drops in team payroll rank, their winning % is expected to decrease by 0.3%, and over a 162 game season that would be alomost 15 less wins expected for the 30th ranked payroll vs the 1st ranked Payroll.</w:t>
+        <w:t xml:space="preserve">that there is a relationship between where a team ranks in team payroll and their winning %. According to our model for every spot a team drops in team payroll rank, their winning % is expected to decrease by 0.3%, and over a 162 game season that would be almost 15 less wins expected for the 30th ranked payroll vs the 1st ranked Payroll.</w:t>
       </w:r>
     </w:p>
     <w:sectPr/>
@@ -2197,7 +2027,7 @@
     </w:lvl>
   </w:abstractNum>
   <w:abstractNum w:abstractNumId="990">
-    <w:nsid w:val="de4fca83"/>
+    <w:nsid w:val="580d4203"/>
     <w:multiLevelType w:val="multilevel"/>
     <w:lvl w:ilvl="0">
       <w:numFmt w:val="bullet"/>
